--- a/Week_12_Lab_2.docx
+++ b/Week_12_Lab_2.docx
@@ -31,21 +31,7 @@
         <w:rPr>
           <w:rFonts w:ascii="Bookman Old Style" w:eastAsia="Bookman Old Style" w:hAnsi="Bookman Old Style" w:cs="Bookman Old Style"/>
         </w:rPr>
-        <w:t xml:space="preserve">Week 12 lab 2: Playtest and bug reports </w:t>
-      </w:r>
-      <w:proofErr w:type="gramStart"/>
-      <w:r>
-        <w:rPr>
-          <w:rFonts w:ascii="Bookman Old Style" w:eastAsia="Bookman Old Style" w:hAnsi="Bookman Old Style" w:cs="Bookman Old Style"/>
-        </w:rPr>
-        <w:t>( 1</w:t>
-      </w:r>
-      <w:proofErr w:type="gramEnd"/>
-      <w:r>
-        <w:rPr>
-          <w:rFonts w:ascii="Bookman Old Style" w:eastAsia="Bookman Old Style" w:hAnsi="Bookman Old Style" w:cs="Bookman Old Style"/>
-        </w:rPr>
-        <w:t>%)</w:t>
+        <w:t>Week 12 lab 2: Playtest and bug reports ( 1%)</w:t>
       </w:r>
     </w:p>
     <w:p>
@@ -72,21 +58,7 @@
         <w:rPr>
           <w:rFonts w:ascii="Bookman Old Style" w:eastAsia="Bookman Old Style" w:hAnsi="Bookman Old Style" w:cs="Bookman Old Style"/>
         </w:rPr>
-        <w:t xml:space="preserve">In order to download the project you will have to clone this git </w:t>
-      </w:r>
-      <w:proofErr w:type="gramStart"/>
-      <w:r>
-        <w:rPr>
-          <w:rFonts w:ascii="Bookman Old Style" w:eastAsia="Bookman Old Style" w:hAnsi="Bookman Old Style" w:cs="Bookman Old Style"/>
-        </w:rPr>
-        <w:t>repository :</w:t>
-      </w:r>
-      <w:proofErr w:type="gramEnd"/>
-      <w:r>
-        <w:rPr>
-          <w:rFonts w:ascii="Bookman Old Style" w:eastAsia="Bookman Old Style" w:hAnsi="Bookman Old Style" w:cs="Bookman Old Style"/>
-        </w:rPr>
-        <w:t xml:space="preserve"> </w:t>
+        <w:t xml:space="preserve">In order to download the project you will have to clone this git repository : </w:t>
       </w:r>
     </w:p>
     <w:p>
@@ -115,19 +87,11 @@
           <w:rFonts w:ascii="Bookman Old Style" w:eastAsia="Bookman Old Style" w:hAnsi="Bookman Old Style" w:cs="Bookman Old Style"/>
         </w:rPr>
       </w:pPr>
-      <w:proofErr w:type="gramStart"/>
-      <w:r>
-        <w:rPr>
-          <w:rFonts w:ascii="Bookman Old Style" w:eastAsia="Bookman Old Style" w:hAnsi="Bookman Old Style" w:cs="Bookman Old Style"/>
-        </w:rPr>
-        <w:t>Then :</w:t>
-      </w:r>
-      <w:proofErr w:type="gramEnd"/>
-      <w:r>
-        <w:rPr>
-          <w:rFonts w:ascii="Bookman Old Style" w:eastAsia="Bookman Old Style" w:hAnsi="Bookman Old Style" w:cs="Bookman Old Style"/>
-        </w:rPr>
-        <w:t xml:space="preserve"> </w:t>
+      <w:r>
+        <w:rPr>
+          <w:rFonts w:ascii="Bookman Old Style" w:eastAsia="Bookman Old Style" w:hAnsi="Bookman Old Style" w:cs="Bookman Old Style"/>
+        </w:rPr>
+        <w:t xml:space="preserve">Then : </w:t>
       </w:r>
     </w:p>
     <w:p>
@@ -141,16 +105,8 @@
         <w:rPr>
           <w:rFonts w:ascii="Bookman Old Style" w:eastAsia="Bookman Old Style" w:hAnsi="Bookman Old Style" w:cs="Bookman Old Style"/>
         </w:rPr>
-        <w:t xml:space="preserve">Task 0) Uncomment the commented code in </w:t>
-      </w:r>
-      <w:proofErr w:type="spellStart"/>
-      <w:r>
-        <w:rPr>
-          <w:rFonts w:ascii="Bookman Old Style" w:eastAsia="Bookman Old Style" w:hAnsi="Bookman Old Style" w:cs="Bookman Old Style"/>
-        </w:rPr>
-        <w:t>PickupComponent</w:t>
-      </w:r>
-      <w:proofErr w:type="spellEnd"/>
+        <w:t>Task 0) Uncomment the commented code in PickupComponent</w:t>
+      </w:r>
     </w:p>
     <w:p>
       <w:pPr>
@@ -177,13 +133,7 @@
           <w:rFonts w:ascii="Bookman Old Style" w:eastAsia="Bookman Old Style" w:hAnsi="Bookman Old Style" w:cs="Bookman Old Style"/>
         </w:rPr>
         <w:tab/>
-        <w:t>Task</w:t>
-      </w:r>
-      <w:r>
-        <w:rPr>
-          <w:rFonts w:ascii="Bookman Old Style" w:eastAsia="Bookman Old Style" w:hAnsi="Bookman Old Style" w:cs="Bookman Old Style"/>
-        </w:rPr>
-        <w:t xml:space="preserve"> 2) Build a Debug and a Release Build</w:t>
+        <w:t>Task 2) Build a Debug and a Release Build</w:t>
       </w:r>
     </w:p>
     <w:p>
@@ -227,33 +177,11 @@
           <w:rFonts w:ascii="Bookman Old Style" w:eastAsia="Bookman Old Style" w:hAnsi="Bookman Old Style" w:cs="Bookman Old Style"/>
         </w:rPr>
       </w:pPr>
-      <w:proofErr w:type="spellStart"/>
-      <w:proofErr w:type="gramStart"/>
-      <w:r>
-        <w:rPr>
-          <w:rFonts w:ascii="Bookman Old Style" w:eastAsia="Bookman Old Style" w:hAnsi="Bookman Old Style" w:cs="Bookman Old Style"/>
-        </w:rPr>
-        <w:t>Exemple</w:t>
-      </w:r>
-      <w:proofErr w:type="spellEnd"/>
-      <w:r>
-        <w:rPr>
-          <w:rFonts w:ascii="Bookman Old Style" w:eastAsia="Bookman Old Style" w:hAnsi="Bookman Old Style" w:cs="Bookman Old Style"/>
-        </w:rPr>
-        <w:t xml:space="preserve"> :</w:t>
-      </w:r>
-      <w:proofErr w:type="gramEnd"/>
-      <w:r>
-        <w:rPr>
-          <w:rFonts w:ascii="Bookman Old Style" w:eastAsia="Bookman Old Style" w:hAnsi="Bookman Old Style" w:cs="Bookman Old Style"/>
-        </w:rPr>
-        <w:t xml:space="preserve"> Did the </w:t>
-      </w:r>
-      <w:r>
-        <w:rPr>
-          <w:rFonts w:ascii="Bookman Old Style" w:eastAsia="Bookman Old Style" w:hAnsi="Bookman Old Style" w:cs="Bookman Old Style"/>
-        </w:rPr>
-        <w:t>pickup made you feel like you were going fast.</w:t>
+      <w:r>
+        <w:rPr>
+          <w:rFonts w:ascii="Bookman Old Style" w:eastAsia="Bookman Old Style" w:hAnsi="Bookman Old Style" w:cs="Bookman Old Style"/>
+        </w:rPr>
+        <w:t>Exemple : Did the pickup made you feel like you were going fast.</w:t>
       </w:r>
     </w:p>
     <w:p>
@@ -303,21 +231,7 @@
         <w:rPr>
           <w:rFonts w:ascii="Bookman Old Style" w:eastAsia="Bookman Old Style" w:hAnsi="Bookman Old Style" w:cs="Bookman Old Style"/>
         </w:rPr>
-        <w:t xml:space="preserve">Send a link to either your GitHub or a One Drive link via the </w:t>
-      </w:r>
-      <w:proofErr w:type="spellStart"/>
-      <w:r>
-        <w:rPr>
-          <w:rFonts w:ascii="Bookman Old Style" w:eastAsia="Bookman Old Style" w:hAnsi="Bookman Old Style" w:cs="Bookman Old Style"/>
-        </w:rPr>
-        <w:t>Assigement</w:t>
-      </w:r>
-      <w:proofErr w:type="spellEnd"/>
-      <w:r>
-        <w:rPr>
-          <w:rFonts w:ascii="Bookman Old Style" w:eastAsia="Bookman Old Style" w:hAnsi="Bookman Old Style" w:cs="Bookman Old Style"/>
-        </w:rPr>
-        <w:t xml:space="preserve"> Delivery option in LEA.</w:t>
+        <w:t>Send a link to either your GitHub or a One Drive link via the Assigement Delivery option in LEA.</w:t>
       </w:r>
     </w:p>
     <w:p>
@@ -474,16 +388,8 @@
           <w:rFonts w:ascii="Bookman Old Style" w:eastAsia="Bookman Old Style" w:hAnsi="Bookman Old Style" w:cs="Bookman Old Style"/>
         </w:rPr>
         <w:lastRenderedPageBreak/>
-        <w:t xml:space="preserve">Playtest </w:t>
-      </w:r>
-      <w:proofErr w:type="gramStart"/>
-      <w:r>
-        <w:rPr>
-          <w:rFonts w:ascii="Bookman Old Style" w:eastAsia="Bookman Old Style" w:hAnsi="Bookman Old Style" w:cs="Bookman Old Style"/>
-        </w:rPr>
-        <w:t>report :</w:t>
-      </w:r>
-      <w:proofErr w:type="gramEnd"/>
+        <w:t>Playtest report :</w:t>
+      </w:r>
     </w:p>
     <w:p>
       <w:pPr>
@@ -527,16 +433,14 @@
         <w:rPr>
           <w:rFonts w:ascii="Bookman Old Style" w:eastAsia="Bookman Old Style" w:hAnsi="Bookman Old Style" w:cs="Bookman Old Style"/>
         </w:rPr>
-        <w:t xml:space="preserve">Is the game for kids under the age of </w:t>
-      </w:r>
-      <w:proofErr w:type="gramStart"/>
-      <w:r>
-        <w:rPr>
-          <w:rFonts w:ascii="Bookman Old Style" w:eastAsia="Bookman Old Style" w:hAnsi="Bookman Old Style" w:cs="Bookman Old Style"/>
-        </w:rPr>
-        <w:t>10</w:t>
-      </w:r>
-      <w:proofErr w:type="gramEnd"/>
+        <w:t>Is the game for kids under the age of 10</w:t>
+      </w:r>
+      <w:r>
+        <w:rPr>
+          <w:rFonts w:ascii="Bookman Old Style" w:eastAsia="Bookman Old Style" w:hAnsi="Bookman Old Style" w:cs="Bookman Old Style"/>
+        </w:rPr>
+        <w:t>? Explain.</w:t>
+      </w:r>
     </w:p>
     <w:p>
       <w:pPr>
@@ -576,6 +480,18 @@
         </w:rPr>
         <w:t>?</w:t>
       </w:r>
+      <w:r>
+        <w:rPr>
+          <w:rFonts w:ascii="Bookman Old Style" w:eastAsia="Bookman Old Style" w:hAnsi="Bookman Old Style" w:cs="Bookman Old Style"/>
+        </w:rPr>
+        <w:t xml:space="preserve"> </w:t>
+      </w:r>
+      <w:r>
+        <w:rPr>
+          <w:rFonts w:ascii="Bookman Old Style" w:eastAsia="Bookman Old Style" w:hAnsi="Bookman Old Style" w:cs="Bookman Old Style"/>
+        </w:rPr>
+        <w:t>Explain.</w:t>
+      </w:r>
     </w:p>
     <w:p>
       <w:pPr>
@@ -601,14 +517,7 @@
         <w:rPr>
           <w:rFonts w:ascii="Bookman Old Style" w:eastAsia="Bookman Old Style" w:hAnsi="Bookman Old Style" w:cs="Bookman Old Style"/>
         </w:rPr>
-        <w:t xml:space="preserve">Is the </w:t>
-      </w:r>
-      <w:proofErr w:type="gramStart"/>
-      <w:r>
-        <w:rPr>
-          <w:rFonts w:ascii="Bookman Old Style" w:eastAsia="Bookman Old Style" w:hAnsi="Bookman Old Style" w:cs="Bookman Old Style"/>
-        </w:rPr>
-        <w:t xml:space="preserve">Pick </w:t>
+        <w:t xml:space="preserve">Is the Pick </w:t>
       </w:r>
       <w:r>
         <w:rPr>
@@ -620,14 +529,7 @@
         <w:rPr>
           <w:rFonts w:ascii="Bookman Old Style" w:eastAsia="Bookman Old Style" w:hAnsi="Bookman Old Style" w:cs="Bookman Old Style"/>
         </w:rPr>
-        <w:t>p</w:t>
-      </w:r>
-      <w:proofErr w:type="gramEnd"/>
-      <w:r>
-        <w:rPr>
-          <w:rFonts w:ascii="Bookman Old Style" w:eastAsia="Bookman Old Style" w:hAnsi="Bookman Old Style" w:cs="Bookman Old Style"/>
-        </w:rPr>
-        <w:t xml:space="preserve"> box affect</w:t>
+        <w:t>p box affect</w:t>
       </w:r>
       <w:r>
         <w:rPr>
@@ -640,6 +542,30 @@
           <w:rFonts w:ascii="Bookman Old Style" w:eastAsia="Bookman Old Style" w:hAnsi="Bookman Old Style" w:cs="Bookman Old Style"/>
         </w:rPr>
         <w:t>?</w:t>
+      </w:r>
+      <w:r>
+        <w:rPr>
+          <w:rFonts w:ascii="Bookman Old Style" w:eastAsia="Bookman Old Style" w:hAnsi="Bookman Old Style" w:cs="Bookman Old Style"/>
+        </w:rPr>
+        <w:t xml:space="preserve"> </w:t>
+      </w:r>
+      <w:r>
+        <w:rPr>
+          <w:rFonts w:ascii="Bookman Old Style" w:eastAsia="Bookman Old Style" w:hAnsi="Bookman Old Style" w:cs="Bookman Old Style"/>
+        </w:rPr>
+        <w:t>Explai</w:t>
+      </w:r>
+      <w:r>
+        <w:rPr>
+          <w:rFonts w:ascii="Bookman Old Style" w:eastAsia="Bookman Old Style" w:hAnsi="Bookman Old Style" w:cs="Bookman Old Style"/>
+        </w:rPr>
+        <w:t>n</w:t>
+      </w:r>
+      <w:r>
+        <w:rPr>
+          <w:rFonts w:ascii="Bookman Old Style" w:eastAsia="Bookman Old Style" w:hAnsi="Bookman Old Style" w:cs="Bookman Old Style"/>
+        </w:rPr>
+        <w:t>.</w:t>
       </w:r>
     </w:p>
     <w:p>
@@ -673,6 +599,18 @@
           <w:rFonts w:ascii="Bookman Old Style" w:eastAsia="Bookman Old Style" w:hAnsi="Bookman Old Style" w:cs="Bookman Old Style"/>
         </w:rPr>
         <w:t>s the track easy to follow?</w:t>
+      </w:r>
+      <w:r>
+        <w:rPr>
+          <w:rFonts w:ascii="Bookman Old Style" w:eastAsia="Bookman Old Style" w:hAnsi="Bookman Old Style" w:cs="Bookman Old Style"/>
+        </w:rPr>
+        <w:t xml:space="preserve"> </w:t>
+      </w:r>
+      <w:r>
+        <w:rPr>
+          <w:rFonts w:ascii="Bookman Old Style" w:eastAsia="Bookman Old Style" w:hAnsi="Bookman Old Style" w:cs="Bookman Old Style"/>
+        </w:rPr>
+        <w:t>Explain.</w:t>
       </w:r>
     </w:p>
     <w:p>
